--- a/Week02/Kafka_Streams.docx
+++ b/Week02/Kafka_Streams.docx
@@ -75,7 +75,6 @@
           <w:color w:val="000000"/>
           <w:sz w:val="18"/>
           <w:szCs w:val="18"/>
-          <w:lang/>
         </w:rPr>
         <w:t>An </w:t>
       </w:r>
@@ -87,7 +86,6 @@
           <w:color w:val="000000"/>
           <w:sz w:val="18"/>
           <w:szCs w:val="18"/>
-          <w:lang/>
         </w:rPr>
         <w:t>event</w:t>
       </w:r>
@@ -97,7 +95,6 @@
           <w:color w:val="000000"/>
           <w:sz w:val="18"/>
           <w:szCs w:val="18"/>
-          <w:lang/>
         </w:rPr>
         <w:t> records the fact that "something happened" in the world or in your business. It is also called record or message in the documentation. When you read or write data to Kafka, you do this in the form of events. Conceptually, an event has a key, value, timestamp, and optional metadata headers. Here's an example event:</w:t>
       </w:r>
@@ -114,7 +111,6 @@
           <w:color w:val="000000"/>
           <w:sz w:val="18"/>
           <w:szCs w:val="18"/>
-          <w:lang/>
         </w:rPr>
       </w:pPr>
       <w:r>
@@ -123,7 +119,6 @@
           <w:color w:val="000000"/>
           <w:sz w:val="18"/>
           <w:szCs w:val="18"/>
-          <w:lang/>
         </w:rPr>
         <w:t>Event key: "Alice"</w:t>
       </w:r>
@@ -140,7 +135,6 @@
           <w:color w:val="000000"/>
           <w:sz w:val="18"/>
           <w:szCs w:val="18"/>
-          <w:lang/>
         </w:rPr>
       </w:pPr>
       <w:r>
@@ -149,7 +143,6 @@
           <w:color w:val="000000"/>
           <w:sz w:val="18"/>
           <w:szCs w:val="18"/>
-          <w:lang/>
         </w:rPr>
         <w:t>Event value: "Made a payment of $200 to Bob"</w:t>
       </w:r>
@@ -166,7 +159,6 @@
           <w:color w:val="000000"/>
           <w:sz w:val="18"/>
           <w:szCs w:val="18"/>
-          <w:lang/>
         </w:rPr>
       </w:pPr>
       <w:r>
@@ -175,23 +167,9 @@
           <w:color w:val="000000"/>
           <w:sz w:val="18"/>
           <w:szCs w:val="18"/>
-          <w:lang/>
         </w:rPr>
         <w:t>Event timestamp: "Jun. 25, 2020 at 2:06 p.m."</w:t>
       </w:r>
-    </w:p>
-    <w:p>
-      <w:pPr>
-        <w:spacing w:before="100" w:beforeAutospacing="1" w:after="100" w:afterAutospacing="1" w:line="240" w:lineRule="auto"/>
-        <w:ind w:left="720"/>
-        <w:rPr>
-          <w:rFonts w:ascii="Georgia" w:eastAsia="Times New Roman" w:hAnsi="Georgia" w:cs="Arial"/>
-          <w:color w:val="000000"/>
-          <w:sz w:val="18"/>
-          <w:szCs w:val="18"/>
-          <w:lang/>
-        </w:rPr>
-      </w:pPr>
     </w:p>
     <w:p>
       <w:pPr>
@@ -502,16 +480,7 @@
           <w:szCs w:val="20"/>
           <w:bdr w:val="none" w:sz="0" w:space="0" w:color="auto" w:frame="1"/>
         </w:rPr>
-        <w:t xml:space="preserve">tateful operations, </w:t>
-      </w:r>
-      <w:r>
-        <w:rPr>
-          <w:sz w:val="20"/>
-          <w:szCs w:val="20"/>
-          <w:bdr w:val="none" w:sz="0" w:space="0" w:color="auto" w:frame="1"/>
-        </w:rPr>
-        <w:lastRenderedPageBreak/>
-        <w:t>such as </w:t>
+        <w:t>tateful operations, such as </w:t>
       </w:r>
       <w:r>
         <w:rPr>
@@ -596,14 +565,7 @@
           <w:szCs w:val="20"/>
           <w:bdr w:val="none" w:sz="0" w:space="0" w:color="auto" w:frame="1"/>
         </w:rPr>
-        <w:t>, which may pass the state from previously processed elements to the processing of the next element.</w:t>
-      </w:r>
-      <w:r>
-        <w:rPr>
-          <w:sz w:val="20"/>
-          <w:szCs w:val="20"/>
-        </w:rPr>
-        <w:t xml:space="preserve"> </w:t>
+        <w:t xml:space="preserve">, which may pass the state from previously </w:t>
       </w:r>
       <w:r>
         <w:rPr>
@@ -611,7 +573,15 @@
           <w:szCs w:val="20"/>
           <w:bdr w:val="none" w:sz="0" w:space="0" w:color="auto" w:frame="1"/>
         </w:rPr>
-        <w:t>Stateless operations usually do not pose a problem when switching from a sequential stream to a parallel one. Each element is processed independently and the stream can be broken into any number of sub-streams for independent processing.</w:t>
+        <w:lastRenderedPageBreak/>
+        <w:t>processed elements to the processing of the next element.</w:t>
+      </w:r>
+      <w:r>
+        <w:rPr>
+          <w:sz w:val="20"/>
+          <w:szCs w:val="20"/>
+        </w:rPr>
+        <w:t xml:space="preserve"> </w:t>
       </w:r>
       <w:r>
         <w:rPr>
@@ -619,7 +589,7 @@
           <w:szCs w:val="20"/>
           <w:bdr w:val="none" w:sz="0" w:space="0" w:color="auto" w:frame="1"/>
         </w:rPr>
-        <w:t xml:space="preserve"> [</w:t>
+        <w:t>Stateless operations usually do not pose a problem when switching from a sequential stream to a parallel one. Each element is processed independently and the stream can be broken into any number of sub-streams for independent processing.</w:t>
       </w:r>
       <w:r>
         <w:rPr>
@@ -627,7 +597,7 @@
           <w:szCs w:val="20"/>
           <w:bdr w:val="none" w:sz="0" w:space="0" w:color="auto" w:frame="1"/>
         </w:rPr>
-        <w:t>oreilly</w:t>
+        <w:t xml:space="preserve"> [</w:t>
       </w:r>
       <w:r>
         <w:rPr>
@@ -635,17 +605,26 @@
           <w:szCs w:val="20"/>
           <w:bdr w:val="none" w:sz="0" w:space="0" w:color="auto" w:frame="1"/>
         </w:rPr>
+        <w:t>oreilly</w:t>
+      </w:r>
+      <w:r>
+        <w:rPr>
+          <w:sz w:val="20"/>
+          <w:szCs w:val="20"/>
+          <w:bdr w:val="none" w:sz="0" w:space="0" w:color="auto" w:frame="1"/>
+        </w:rPr>
         <w:t>]</w:t>
       </w:r>
     </w:p>
     <w:p>
       <w:pPr>
-        <w:pStyle w:val="NormalWeb"/>
-        <w:spacing w:before="0" w:after="0" w:line="396" w:lineRule="atLeast"/>
-        <w:textAlignment w:val="baseline"/>
-        <w:rPr>
-          <w:sz w:val="30"/>
-          <w:szCs w:val="30"/>
+        <w:spacing w:line="360" w:lineRule="auto"/>
+        <w:jc w:val="thaiDistribute"/>
+        <w:rPr>
+          <w:rFonts w:ascii="Georgia" w:hAnsi="Georgia" w:cs="Times New Roman"/>
+          <w:b/>
+          <w:bCs/>
+          <w:szCs w:val="22"/>
         </w:rPr>
       </w:pPr>
     </w:p>
@@ -1291,7 +1270,6 @@
           <w:sz w:val="18"/>
           <w:szCs w:val="18"/>
         </w:rPr>
-        <w:lastRenderedPageBreak/>
         <w:t xml:space="preserve">Use </w:t>
       </w:r>
       <w:r>
@@ -1328,42 +1306,6 @@
         </w:rPr>
         <w:t>stream.mapValues(value -&gt; value.toUpperCase());</w:t>
       </w:r>
-    </w:p>
-    <w:p>
-      <w:pPr>
-        <w:spacing w:line="360" w:lineRule="auto"/>
-        <w:jc w:val="thaiDistribute"/>
-        <w:rPr>
-          <w:rFonts w:ascii="Georgia" w:hAnsi="Georgia" w:cs="Times New Roman"/>
-          <w:color w:val="FF0000"/>
-          <w:sz w:val="18"/>
-          <w:szCs w:val="18"/>
-        </w:rPr>
-      </w:pPr>
-    </w:p>
-    <w:p>
-      <w:pPr>
-        <w:spacing w:line="360" w:lineRule="auto"/>
-        <w:jc w:val="thaiDistribute"/>
-        <w:rPr>
-          <w:rFonts w:ascii="Georgia" w:hAnsi="Georgia" w:cs="Times New Roman"/>
-          <w:color w:val="FF0000"/>
-          <w:sz w:val="18"/>
-          <w:szCs w:val="18"/>
-        </w:rPr>
-      </w:pPr>
-    </w:p>
-    <w:p>
-      <w:pPr>
-        <w:spacing w:line="360" w:lineRule="auto"/>
-        <w:jc w:val="thaiDistribute"/>
-        <w:rPr>
-          <w:rFonts w:ascii="Georgia" w:hAnsi="Georgia" w:cs="Times New Roman"/>
-          <w:color w:val="FF0000"/>
-          <w:sz w:val="18"/>
-          <w:szCs w:val="18"/>
-        </w:rPr>
-      </w:pPr>
     </w:p>
     <w:p>
       <w:pPr>
@@ -1401,6 +1343,7 @@
           <w:sz w:val="18"/>
           <w:szCs w:val="18"/>
         </w:rPr>
+        <w:lastRenderedPageBreak/>
         <w:t>flatMap</w:t>
       </w:r>
       <w:r>
@@ -1968,6 +1911,7 @@
           <w:sz w:val="22"/>
           <w:szCs w:val="22"/>
         </w:rPr>
+        <w:lastRenderedPageBreak/>
         <w:t>Stateful</w:t>
       </w:r>
       <w:r>
@@ -2307,7 +2251,6 @@
           <w:rFonts w:ascii="Georgia" w:eastAsia="Times New Roman" w:hAnsi="Georgia" w:cs="Times New Roman"/>
           <w:sz w:val="15"/>
           <w:szCs w:val="15"/>
-          <w:lang/>
         </w:rPr>
       </w:pPr>
       <w:r>
@@ -2318,7 +2261,6 @@
           <w:sz w:val="18"/>
           <w:szCs w:val="18"/>
           <w:shd w:val="clear" w:color="auto" w:fill="FFFFFF"/>
-          <w:lang/>
         </w:rPr>
         <w:t>Here is an example of how you can calculate the count (i.e. the number of times a specific key was received)</w:t>
       </w:r>
@@ -2335,17 +2277,15 @@
           <w:spacing w:val="-1"/>
           <w:sz w:val="18"/>
           <w:szCs w:val="18"/>
-          <w:lang/>
-        </w:rPr>
-      </w:pPr>
-      <w:r>
-        <w:rPr>
-          <w:rFonts w:ascii="Georgia" w:hAnsi="Georgia"/>
-          <w:color w:val="FF0000"/>
-          <w:spacing w:val="-1"/>
-          <w:sz w:val="18"/>
-          <w:szCs w:val="18"/>
-          <w:lang/>
+        </w:rPr>
+      </w:pPr>
+      <w:r>
+        <w:rPr>
+          <w:rFonts w:ascii="Georgia" w:hAnsi="Georgia"/>
+          <w:color w:val="FF0000"/>
+          <w:spacing w:val="-1"/>
+          <w:sz w:val="18"/>
+          <w:szCs w:val="18"/>
         </w:rPr>
         <w:t>StreamsBuilder builder = new StreamsBuilder();</w:t>
       </w:r>
@@ -2362,17 +2302,15 @@
           <w:spacing w:val="-1"/>
           <w:sz w:val="18"/>
           <w:szCs w:val="18"/>
-          <w:lang/>
-        </w:rPr>
-      </w:pPr>
-      <w:r>
-        <w:rPr>
-          <w:rFonts w:ascii="Georgia" w:hAnsi="Georgia"/>
-          <w:color w:val="FF0000"/>
-          <w:spacing w:val="-1"/>
-          <w:sz w:val="18"/>
-          <w:szCs w:val="18"/>
-          <w:lang/>
+        </w:rPr>
+      </w:pPr>
+      <w:r>
+        <w:rPr>
+          <w:rFonts w:ascii="Georgia" w:hAnsi="Georgia"/>
+          <w:color w:val="FF0000"/>
+          <w:spacing w:val="-1"/>
+          <w:sz w:val="18"/>
+          <w:szCs w:val="18"/>
         </w:rPr>
         <w:t>KStream&lt;String, String&gt; stream = builder.stream(INPUT_TOPIC);</w:t>
       </w:r>
@@ -2389,17 +2327,15 @@
           <w:spacing w:val="-1"/>
           <w:sz w:val="18"/>
           <w:szCs w:val="18"/>
-          <w:lang/>
-        </w:rPr>
-      </w:pPr>
-      <w:r>
-        <w:rPr>
-          <w:rFonts w:ascii="Georgia" w:hAnsi="Georgia"/>
-          <w:color w:val="FF0000"/>
-          <w:spacing w:val="-1"/>
-          <w:sz w:val="18"/>
-          <w:szCs w:val="18"/>
-          <w:lang/>
+        </w:rPr>
+      </w:pPr>
+      <w:r>
+        <w:rPr>
+          <w:rFonts w:ascii="Georgia" w:hAnsi="Georgia"/>
+          <w:color w:val="FF0000"/>
+          <w:spacing w:val="-1"/>
+          <w:sz w:val="18"/>
+          <w:szCs w:val="18"/>
         </w:rPr>
         <w:t xml:space="preserve">KTable&lt;String, Count&gt; aggregate = </w:t>
       </w:r>
@@ -2416,17 +2352,15 @@
           <w:spacing w:val="-1"/>
           <w:sz w:val="18"/>
           <w:szCs w:val="18"/>
-          <w:lang/>
-        </w:rPr>
-      </w:pPr>
-      <w:r>
-        <w:rPr>
-          <w:rFonts w:ascii="Georgia" w:hAnsi="Georgia"/>
-          <w:color w:val="FF0000"/>
-          <w:spacing w:val="-1"/>
-          <w:sz w:val="18"/>
-          <w:szCs w:val="18"/>
-          <w:lang/>
+        </w:rPr>
+      </w:pPr>
+      <w:r>
+        <w:rPr>
+          <w:rFonts w:ascii="Georgia" w:hAnsi="Georgia"/>
+          <w:color w:val="FF0000"/>
+          <w:spacing w:val="-1"/>
+          <w:sz w:val="18"/>
+          <w:szCs w:val="18"/>
         </w:rPr>
         <w:t>stream.groupByKey()</w:t>
       </w:r>
@@ -2443,17 +2377,15 @@
           <w:spacing w:val="-1"/>
           <w:sz w:val="18"/>
           <w:szCs w:val="18"/>
-          <w:lang/>
-        </w:rPr>
-      </w:pPr>
-      <w:r>
-        <w:rPr>
-          <w:rFonts w:ascii="Georgia" w:hAnsi="Georgia"/>
-          <w:color w:val="FF0000"/>
-          <w:spacing w:val="-1"/>
-          <w:sz w:val="18"/>
-          <w:szCs w:val="18"/>
-          <w:lang/>
+        </w:rPr>
+      </w:pPr>
+      <w:r>
+        <w:rPr>
+          <w:rFonts w:ascii="Georgia" w:hAnsi="Georgia"/>
+          <w:color w:val="FF0000"/>
+          <w:spacing w:val="-1"/>
+          <w:sz w:val="18"/>
+          <w:szCs w:val="18"/>
         </w:rPr>
         <w:t xml:space="preserve">      .aggregate(new Initializer&lt;Count&gt;() {</w:t>
       </w:r>
@@ -2470,17 +2402,15 @@
           <w:spacing w:val="-1"/>
           <w:sz w:val="18"/>
           <w:szCs w:val="18"/>
-          <w:lang/>
-        </w:rPr>
-      </w:pPr>
-      <w:r>
-        <w:rPr>
-          <w:rFonts w:ascii="Georgia" w:hAnsi="Georgia"/>
-          <w:color w:val="FF0000"/>
-          <w:spacing w:val="-1"/>
-          <w:sz w:val="18"/>
-          <w:szCs w:val="18"/>
-          <w:lang/>
+        </w:rPr>
+      </w:pPr>
+      <w:r>
+        <w:rPr>
+          <w:rFonts w:ascii="Georgia" w:hAnsi="Georgia"/>
+          <w:color w:val="FF0000"/>
+          <w:spacing w:val="-1"/>
+          <w:sz w:val="18"/>
+          <w:szCs w:val="18"/>
         </w:rPr>
         <w:t xml:space="preserve">                    @Override</w:t>
       </w:r>
@@ -2497,17 +2427,15 @@
           <w:spacing w:val="-1"/>
           <w:sz w:val="18"/>
           <w:szCs w:val="18"/>
-          <w:lang/>
-        </w:rPr>
-      </w:pPr>
-      <w:r>
-        <w:rPr>
-          <w:rFonts w:ascii="Georgia" w:hAnsi="Georgia"/>
-          <w:color w:val="FF0000"/>
-          <w:spacing w:val="-1"/>
-          <w:sz w:val="18"/>
-          <w:szCs w:val="18"/>
-          <w:lang/>
+        </w:rPr>
+      </w:pPr>
+      <w:r>
+        <w:rPr>
+          <w:rFonts w:ascii="Georgia" w:hAnsi="Georgia"/>
+          <w:color w:val="FF0000"/>
+          <w:spacing w:val="-1"/>
+          <w:sz w:val="18"/>
+          <w:szCs w:val="18"/>
         </w:rPr>
         <w:t xml:space="preserve">                    public Count apply() {</w:t>
       </w:r>
@@ -2524,17 +2452,15 @@
           <w:spacing w:val="-1"/>
           <w:sz w:val="18"/>
           <w:szCs w:val="18"/>
-          <w:lang/>
-        </w:rPr>
-      </w:pPr>
-      <w:r>
-        <w:rPr>
-          <w:rFonts w:ascii="Georgia" w:hAnsi="Georgia"/>
-          <w:color w:val="FF0000"/>
-          <w:spacing w:val="-1"/>
-          <w:sz w:val="18"/>
-          <w:szCs w:val="18"/>
-          <w:lang/>
+        </w:rPr>
+      </w:pPr>
+      <w:r>
+        <w:rPr>
+          <w:rFonts w:ascii="Georgia" w:hAnsi="Georgia"/>
+          <w:color w:val="FF0000"/>
+          <w:spacing w:val="-1"/>
+          <w:sz w:val="18"/>
+          <w:szCs w:val="18"/>
         </w:rPr>
         <w:t xml:space="preserve">                        return new Count("", 0);</w:t>
       </w:r>
@@ -2551,17 +2477,15 @@
           <w:spacing w:val="-1"/>
           <w:sz w:val="18"/>
           <w:szCs w:val="18"/>
-          <w:lang/>
-        </w:rPr>
-      </w:pPr>
-      <w:r>
-        <w:rPr>
-          <w:rFonts w:ascii="Georgia" w:hAnsi="Georgia"/>
-          <w:color w:val="FF0000"/>
-          <w:spacing w:val="-1"/>
-          <w:sz w:val="18"/>
-          <w:szCs w:val="18"/>
-          <w:lang/>
+        </w:rPr>
+      </w:pPr>
+      <w:r>
+        <w:rPr>
+          <w:rFonts w:ascii="Georgia" w:hAnsi="Georgia"/>
+          <w:color w:val="FF0000"/>
+          <w:spacing w:val="-1"/>
+          <w:sz w:val="18"/>
+          <w:szCs w:val="18"/>
         </w:rPr>
         <w:t xml:space="preserve">                    }</w:t>
       </w:r>
@@ -2578,17 +2502,15 @@
           <w:spacing w:val="-1"/>
           <w:sz w:val="18"/>
           <w:szCs w:val="18"/>
-          <w:lang/>
-        </w:rPr>
-      </w:pPr>
-      <w:r>
-        <w:rPr>
-          <w:rFonts w:ascii="Georgia" w:hAnsi="Georgia"/>
-          <w:color w:val="FF0000"/>
-          <w:spacing w:val="-1"/>
-          <w:sz w:val="18"/>
-          <w:szCs w:val="18"/>
-          <w:lang/>
+        </w:rPr>
+      </w:pPr>
+      <w:r>
+        <w:rPr>
+          <w:rFonts w:ascii="Georgia" w:hAnsi="Georgia"/>
+          <w:color w:val="FF0000"/>
+          <w:spacing w:val="-1"/>
+          <w:sz w:val="18"/>
+          <w:szCs w:val="18"/>
         </w:rPr>
         <w:t xml:space="preserve">                }, new Aggregator&lt;String, String, Count&gt;() {</w:t>
       </w:r>
@@ -2605,17 +2527,15 @@
           <w:spacing w:val="-1"/>
           <w:sz w:val="18"/>
           <w:szCs w:val="18"/>
-          <w:lang/>
-        </w:rPr>
-      </w:pPr>
-      <w:r>
-        <w:rPr>
-          <w:rFonts w:ascii="Georgia" w:hAnsi="Georgia"/>
-          <w:color w:val="FF0000"/>
-          <w:spacing w:val="-1"/>
-          <w:sz w:val="18"/>
-          <w:szCs w:val="18"/>
-          <w:lang/>
+        </w:rPr>
+      </w:pPr>
+      <w:r>
+        <w:rPr>
+          <w:rFonts w:ascii="Georgia" w:hAnsi="Georgia"/>
+          <w:color w:val="FF0000"/>
+          <w:spacing w:val="-1"/>
+          <w:sz w:val="18"/>
+          <w:szCs w:val="18"/>
         </w:rPr>
         <w:t xml:space="preserve">                    @Override</w:t>
       </w:r>
@@ -2632,17 +2552,15 @@
           <w:spacing w:val="-1"/>
           <w:sz w:val="18"/>
           <w:szCs w:val="18"/>
-          <w:lang/>
-        </w:rPr>
-      </w:pPr>
-      <w:r>
-        <w:rPr>
-          <w:rFonts w:ascii="Georgia" w:hAnsi="Georgia"/>
-          <w:color w:val="FF0000"/>
-          <w:spacing w:val="-1"/>
-          <w:sz w:val="18"/>
-          <w:szCs w:val="18"/>
-          <w:lang/>
+        </w:rPr>
+      </w:pPr>
+      <w:r>
+        <w:rPr>
+          <w:rFonts w:ascii="Georgia" w:hAnsi="Georgia"/>
+          <w:color w:val="FF0000"/>
+          <w:spacing w:val="-1"/>
+          <w:sz w:val="18"/>
+          <w:szCs w:val="18"/>
         </w:rPr>
         <w:t xml:space="preserve">                    public Count apply(String k, String v, Count aggKeyCount) {</w:t>
       </w:r>
@@ -2659,17 +2577,15 @@
           <w:spacing w:val="-1"/>
           <w:sz w:val="18"/>
           <w:szCs w:val="18"/>
-          <w:lang/>
-        </w:rPr>
-      </w:pPr>
-      <w:r>
-        <w:rPr>
-          <w:rFonts w:ascii="Georgia" w:hAnsi="Georgia"/>
-          <w:color w:val="FF0000"/>
-          <w:spacing w:val="-1"/>
-          <w:sz w:val="18"/>
-          <w:szCs w:val="18"/>
-          <w:lang/>
+        </w:rPr>
+      </w:pPr>
+      <w:r>
+        <w:rPr>
+          <w:rFonts w:ascii="Georgia" w:hAnsi="Georgia"/>
+          <w:color w:val="FF0000"/>
+          <w:spacing w:val="-1"/>
+          <w:sz w:val="18"/>
+          <w:szCs w:val="18"/>
         </w:rPr>
         <w:t xml:space="preserve">                        Integer currentCount = aggKeyCount.getCount();</w:t>
       </w:r>
@@ -2686,17 +2602,15 @@
           <w:spacing w:val="-1"/>
           <w:sz w:val="18"/>
           <w:szCs w:val="18"/>
-          <w:lang/>
-        </w:rPr>
-      </w:pPr>
-      <w:r>
-        <w:rPr>
-          <w:rFonts w:ascii="Georgia" w:hAnsi="Georgia"/>
-          <w:color w:val="FF0000"/>
-          <w:spacing w:val="-1"/>
-          <w:sz w:val="18"/>
-          <w:szCs w:val="18"/>
-          <w:lang/>
+        </w:rPr>
+      </w:pPr>
+      <w:r>
+        <w:rPr>
+          <w:rFonts w:ascii="Georgia" w:hAnsi="Georgia"/>
+          <w:color w:val="FF0000"/>
+          <w:spacing w:val="-1"/>
+          <w:sz w:val="18"/>
+          <w:szCs w:val="18"/>
         </w:rPr>
         <w:t xml:space="preserve">                        return new Count(k, currentCount + 1);</w:t>
       </w:r>
@@ -2713,17 +2627,15 @@
           <w:spacing w:val="-1"/>
           <w:sz w:val="18"/>
           <w:szCs w:val="18"/>
-          <w:lang/>
-        </w:rPr>
-      </w:pPr>
-      <w:r>
-        <w:rPr>
-          <w:rFonts w:ascii="Georgia" w:hAnsi="Georgia"/>
-          <w:color w:val="FF0000"/>
-          <w:spacing w:val="-1"/>
-          <w:sz w:val="18"/>
-          <w:szCs w:val="18"/>
-          <w:lang/>
+        </w:rPr>
+      </w:pPr>
+      <w:r>
+        <w:rPr>
+          <w:rFonts w:ascii="Georgia" w:hAnsi="Georgia"/>
+          <w:color w:val="FF0000"/>
+          <w:spacing w:val="-1"/>
+          <w:sz w:val="18"/>
+          <w:szCs w:val="18"/>
         </w:rPr>
         <w:t xml:space="preserve">                    }</w:t>
       </w:r>
@@ -2740,17 +2652,15 @@
           <w:spacing w:val="-1"/>
           <w:sz w:val="18"/>
           <w:szCs w:val="18"/>
-          <w:lang/>
-        </w:rPr>
-      </w:pPr>
-      <w:r>
-        <w:rPr>
-          <w:rFonts w:ascii="Georgia" w:hAnsi="Georgia"/>
-          <w:color w:val="FF0000"/>
-          <w:spacing w:val="-1"/>
-          <w:sz w:val="18"/>
-          <w:szCs w:val="18"/>
-          <w:lang/>
+        </w:rPr>
+      </w:pPr>
+      <w:r>
+        <w:rPr>
+          <w:rFonts w:ascii="Georgia" w:hAnsi="Georgia"/>
+          <w:color w:val="FF0000"/>
+          <w:spacing w:val="-1"/>
+          <w:sz w:val="18"/>
+          <w:szCs w:val="18"/>
         </w:rPr>
         <w:t xml:space="preserve">                });</w:t>
       </w:r>
@@ -2767,17 +2677,15 @@
           <w:spacing w:val="-1"/>
           <w:sz w:val="18"/>
           <w:szCs w:val="18"/>
-          <w:lang/>
-        </w:rPr>
-      </w:pPr>
-      <w:r>
-        <w:rPr>
-          <w:rFonts w:ascii="Georgia" w:hAnsi="Georgia"/>
-          <w:color w:val="FF0000"/>
-          <w:spacing w:val="-1"/>
-          <w:sz w:val="18"/>
-          <w:szCs w:val="18"/>
-          <w:lang/>
+        </w:rPr>
+      </w:pPr>
+      <w:r>
+        <w:rPr>
+          <w:rFonts w:ascii="Georgia" w:hAnsi="Georgia"/>
+          <w:color w:val="FF0000"/>
+          <w:spacing w:val="-1"/>
+          <w:sz w:val="18"/>
+          <w:szCs w:val="18"/>
         </w:rPr>
         <w:t xml:space="preserve">                </w:t>
       </w:r>
@@ -2794,17 +2702,15 @@
           <w:spacing w:val="-1"/>
           <w:sz w:val="18"/>
           <w:szCs w:val="18"/>
-          <w:lang/>
-        </w:rPr>
-      </w:pPr>
-      <w:r>
-        <w:rPr>
-          <w:rFonts w:ascii="Georgia" w:hAnsi="Georgia"/>
-          <w:color w:val="FF0000"/>
-          <w:spacing w:val="-1"/>
-          <w:sz w:val="18"/>
-          <w:szCs w:val="18"/>
-          <w:lang/>
+        </w:rPr>
+      </w:pPr>
+      <w:r>
+        <w:rPr>
+          <w:rFonts w:ascii="Georgia" w:hAnsi="Georgia"/>
+          <w:color w:val="FF0000"/>
+          <w:spacing w:val="-1"/>
+          <w:sz w:val="18"/>
+          <w:szCs w:val="18"/>
         </w:rPr>
         <w:t>aggregate.toStream()</w:t>
       </w:r>
@@ -2821,19 +2727,16 @@
           <w:spacing w:val="-1"/>
           <w:sz w:val="18"/>
           <w:szCs w:val="18"/>
-          <w:lang/>
-        </w:rPr>
-      </w:pPr>
-      <w:r>
-        <w:rPr>
-          <w:rFonts w:ascii="Georgia" w:hAnsi="Georgia"/>
-          <w:color w:val="FF0000"/>
-          <w:spacing w:val="-1"/>
-          <w:sz w:val="18"/>
-          <w:szCs w:val="18"/>
-          <w:lang/>
-        </w:rPr>
-        <w:lastRenderedPageBreak/>
+        </w:rPr>
+      </w:pPr>
+      <w:r>
+        <w:rPr>
+          <w:rFonts w:ascii="Georgia" w:hAnsi="Georgia"/>
+          <w:color w:val="FF0000"/>
+          <w:spacing w:val="-1"/>
+          <w:sz w:val="18"/>
+          <w:szCs w:val="18"/>
+        </w:rPr>
         <w:t xml:space="preserve">         .map((k,v) -&gt; new KeyValue&lt;&gt;(k, v.getCount()))</w:t>
       </w:r>
     </w:p>
@@ -2849,20 +2752,32 @@
           <w:spacing w:val="-1"/>
           <w:sz w:val="18"/>
           <w:szCs w:val="18"/>
-          <w:lang/>
-        </w:rPr>
-      </w:pPr>
-      <w:r>
-        <w:rPr>
-          <w:rFonts w:ascii="Georgia" w:hAnsi="Georgia"/>
-          <w:color w:val="FF0000"/>
-          <w:spacing w:val="-1"/>
-          <w:sz w:val="18"/>
-          <w:szCs w:val="18"/>
-          <w:lang/>
+        </w:rPr>
+      </w:pPr>
+      <w:r>
+        <w:rPr>
+          <w:rFonts w:ascii="Georgia" w:hAnsi="Georgia"/>
+          <w:color w:val="FF0000"/>
+          <w:spacing w:val="-1"/>
+          <w:sz w:val="18"/>
+          <w:szCs w:val="18"/>
         </w:rPr>
         <w:t xml:space="preserve">         .to(COUNTS_TOPIC, Produced.with(Serdes.String(), Serdes.Integer()));</w:t>
       </w:r>
+    </w:p>
+    <w:p>
+      <w:pPr>
+        <w:pStyle w:val="ic"/>
+        <w:spacing w:before="206" w:beforeAutospacing="0" w:after="0" w:afterAutospacing="0"/>
+        <w:jc w:val="thaiDistribute"/>
+        <w:rPr>
+          <w:rFonts w:ascii="Georgia" w:hAnsi="Georgia"/>
+          <w:color w:val="FF0000"/>
+          <w:spacing w:val="-1"/>
+          <w:sz w:val="18"/>
+          <w:szCs w:val="18"/>
+        </w:rPr>
+      </w:pPr>
     </w:p>
     <w:p>
       <w:pPr>
@@ -3757,7 +3672,6 @@
           <w:sz w:val="18"/>
           <w:szCs w:val="18"/>
         </w:rPr>
-        <w:lastRenderedPageBreak/>
         <w:t xml:space="preserve">                        return max;</w:t>
       </w:r>
     </w:p>
@@ -3806,6 +3720,7 @@
           <w:sz w:val="18"/>
           <w:szCs w:val="18"/>
         </w:rPr>
+        <w:lastRenderedPageBreak/>
         <w:t xml:space="preserve">                })</w:t>
       </w:r>
     </w:p>
@@ -4177,7 +4092,47 @@
             <w:sz w:val="18"/>
             <w:szCs w:val="18"/>
           </w:rPr>
-          <w:t>https://kafka.apache.org/10/documentation/streams/developer-guide/dsl-api.html#sliding-time-windows</w:t>
+          <w:t>https://kafka.apache.org/10/docu</w:t>
+        </w:r>
+        <w:r>
+          <w:rPr>
+            <w:rStyle w:val="Hyperlink"/>
+            <w:rFonts w:ascii="Georgia" w:hAnsi="Georgia"/>
+            <w:spacing w:val="-1"/>
+            <w:sz w:val="18"/>
+            <w:szCs w:val="18"/>
+          </w:rPr>
+          <w:t>m</w:t>
+        </w:r>
+        <w:r>
+          <w:rPr>
+            <w:rStyle w:val="Hyperlink"/>
+            <w:rFonts w:ascii="Georgia" w:hAnsi="Georgia"/>
+            <w:spacing w:val="-1"/>
+            <w:sz w:val="18"/>
+            <w:szCs w:val="18"/>
+          </w:rPr>
+          <w:t>entation/streams/developer-guide/dsl-api.html#slidin</w:t>
+        </w:r>
+        <w:r>
+          <w:rPr>
+            <w:rStyle w:val="Hyperlink"/>
+            <w:rFonts w:ascii="Georgia" w:hAnsi="Georgia"/>
+            <w:spacing w:val="-1"/>
+            <w:sz w:val="18"/>
+            <w:szCs w:val="18"/>
+          </w:rPr>
+          <w:t>g</w:t>
+        </w:r>
+        <w:r>
+          <w:rPr>
+            <w:rStyle w:val="Hyperlink"/>
+            <w:rFonts w:ascii="Georgia" w:hAnsi="Georgia"/>
+            <w:spacing w:val="-1"/>
+            <w:sz w:val="18"/>
+            <w:szCs w:val="18"/>
+          </w:rPr>
+          <w:t>-time-windows</w:t>
         </w:r>
       </w:hyperlink>
     </w:p>
@@ -4199,7 +4154,25 @@
             <w:sz w:val="18"/>
             <w:szCs w:val="18"/>
           </w:rPr>
-          <w:t>https://docs.microsoft.com/en-us/azure/stream-analytics/stream-analytics-window-functions</w:t>
+          <w:t>https://docs.microsoft.</w:t>
+        </w:r>
+        <w:r>
+          <w:rPr>
+            <w:rStyle w:val="Hyperlink"/>
+            <w:rFonts w:ascii="Georgia" w:hAnsi="Georgia" w:cs="Times New Roman"/>
+            <w:sz w:val="18"/>
+            <w:szCs w:val="18"/>
+          </w:rPr>
+          <w:t>c</w:t>
+        </w:r>
+        <w:r>
+          <w:rPr>
+            <w:rStyle w:val="Hyperlink"/>
+            <w:rFonts w:ascii="Georgia" w:hAnsi="Georgia" w:cs="Times New Roman"/>
+            <w:sz w:val="18"/>
+            <w:szCs w:val="18"/>
+          </w:rPr>
+          <w:t>om/en-us/azure/stream-analytics/stream-analytics-window-functions</w:t>
         </w:r>
       </w:hyperlink>
     </w:p>
@@ -4221,7 +4194,27 @@
             <w:sz w:val="18"/>
             <w:szCs w:val="18"/>
           </w:rPr>
-          <w:t>https://kafka.apache.org/10/javadoc/org/apache/kafka/streams/kstream/SessionWindows.html</w:t>
+          <w:t>https://kafka.apache.org/10/javadoc/org/apache/kafka/streams/kstream</w:t>
+        </w:r>
+        <w:bookmarkStart w:id="0" w:name="_GoBack"/>
+        <w:bookmarkEnd w:id="0"/>
+        <w:r>
+          <w:rPr>
+            <w:rStyle w:val="Hyperlink"/>
+            <w:rFonts w:ascii="Georgia" w:hAnsi="Georgia" w:cs="Times New Roman"/>
+            <w:sz w:val="18"/>
+            <w:szCs w:val="18"/>
+          </w:rPr>
+          <w:t>/</w:t>
+        </w:r>
+        <w:r>
+          <w:rPr>
+            <w:rStyle w:val="Hyperlink"/>
+            <w:rFonts w:ascii="Georgia" w:hAnsi="Georgia" w:cs="Times New Roman"/>
+            <w:sz w:val="18"/>
+            <w:szCs w:val="18"/>
+          </w:rPr>
+          <w:t>SessionWindows.html</w:t>
         </w:r>
       </w:hyperlink>
     </w:p>
@@ -4636,8 +4629,6 @@
           <w:szCs w:val="18"/>
         </w:rPr>
       </w:pPr>
-      <w:bookmarkStart w:id="0" w:name="_GoBack"/>
-      <w:bookmarkEnd w:id="0"/>
     </w:p>
     <w:sectPr>
       <w:pgSz w:w="12240" w:h="15840"/>
